--- a/13 вариант/6 лаба/ИНФА 6 ЛАБА.docx
+++ b/13 вариант/6 лаба/ИНФА 6 ЛАБА.docx
@@ -1,6 +1,6 @@
 
 <file path=word/document.xml><?xml version="1.0" encoding="utf-8"?>
-<w:document xmlns:wpc="http://schemas.microsoft.com/office/word/2010/wordprocessingCanvas" xmlns:cx="http://schemas.microsoft.com/office/drawing/2014/chartex" xmlns:mc="http://schemas.openxmlformats.org/markup-compatibility/2006" xmlns:o="urn:schemas-microsoft-com:office:office" xmlns:r="http://schemas.openxmlformats.org/officeDocument/2006/relationships" xmlns:m="http://schemas.openxmlformats.org/officeDocument/2006/math" xmlns:v="urn:schemas-microsoft-com:vml" xmlns:wp14="http://schemas.microsoft.com/office/word/2010/wordprocessingDrawing" xmlns:wp="http://schemas.openxmlformats.org/drawingml/2006/wordprocessingDrawing" xmlns:w10="urn:schemas-microsoft-com:office:word" xmlns:w="http://schemas.openxmlformats.org/wordprocessingml/2006/main" xmlns:w14="http://schemas.microsoft.com/office/word/2010/wordml" xmlns:w15="http://schemas.microsoft.com/office/word/2012/wordml" xmlns:w16se="http://schemas.microsoft.com/office/word/2015/wordml/symex" xmlns:wpg="http://schemas.microsoft.com/office/word/2010/wordprocessingGroup" xmlns:wpi="http://schemas.microsoft.com/office/word/2010/wordprocessingInk" xmlns:wne="http://schemas.microsoft.com/office/word/2006/wordml" xmlns:wps="http://schemas.microsoft.com/office/word/2010/wordprocessingShape" mc:Ignorable="w14 w15 w16se wp14">
+<w:document xmlns:wpc="http://schemas.microsoft.com/office/word/2010/wordprocessingCanvas" xmlns:cx="http://schemas.microsoft.com/office/drawing/2014/chartex" xmlns:cx1="http://schemas.microsoft.com/office/drawing/2015/9/8/chartex" xmlns:mc="http://schemas.openxmlformats.org/markup-compatibility/2006" xmlns:o="urn:schemas-microsoft-com:office:office" xmlns:r="http://schemas.openxmlformats.org/officeDocument/2006/relationships" xmlns:m="http://schemas.openxmlformats.org/officeDocument/2006/math" xmlns:v="urn:schemas-microsoft-com:vml" xmlns:wp14="http://schemas.microsoft.com/office/word/2010/wordprocessingDrawing" xmlns:wp="http://schemas.openxmlformats.org/drawingml/2006/wordprocessingDrawing" xmlns:w10="urn:schemas-microsoft-com:office:word" xmlns:w="http://schemas.openxmlformats.org/wordprocessingml/2006/main" xmlns:w14="http://schemas.microsoft.com/office/word/2010/wordml" xmlns:w15="http://schemas.microsoft.com/office/word/2012/wordml" xmlns:w16se="http://schemas.microsoft.com/office/word/2015/wordml/symex" xmlns:wpg="http://schemas.microsoft.com/office/word/2010/wordprocessingGroup" xmlns:wpi="http://schemas.microsoft.com/office/word/2010/wordprocessingInk" xmlns:wne="http://schemas.microsoft.com/office/word/2006/wordml" xmlns:wps="http://schemas.microsoft.com/office/word/2010/wordprocessingShape" mc:Ignorable="w14 w15 w16se wp14">
   <w:body>
     <w:p>
       <w:pPr>
@@ -1227,43 +1227,68 @@
               <w:adjustRightInd w:val="0"/>
               <w:rPr>
                 <w:rFonts w:ascii="Courier New" w:hAnsi="Courier New" w:cs="Courier New"/>
-              </w:rPr>
-            </w:pPr>
-          </w:p>
-          <w:p>
-            <w:pPr>
-              <w:autoSpaceDE w:val="0"/>
-              <w:autoSpaceDN w:val="0"/>
-              <w:adjustRightInd w:val="0"/>
-              <w:rPr>
-                <w:rFonts w:ascii="Courier New" w:hAnsi="Courier New" w:cs="Courier New"/>
-              </w:rPr>
-            </w:pPr>
-            <w:r>
-              <w:rPr>
-                <w:rFonts w:ascii="Courier New" w:hAnsi="Courier New" w:cs="Courier New"/>
-                <w:color w:val="3C763D"/>
-                <w:sz w:val="20"/>
-                <w:szCs w:val="20"/>
-              </w:rPr>
-              <w:t>%%%% Функции используемые в программе</w:t>
-            </w:r>
-          </w:p>
-          <w:p>
-            <w:pPr>
-              <w:autoSpaceDE w:val="0"/>
-              <w:autoSpaceDN w:val="0"/>
-              <w:adjustRightInd w:val="0"/>
-              <w:rPr>
-                <w:rFonts w:ascii="Courier New" w:hAnsi="Courier New" w:cs="Courier New"/>
-              </w:rPr>
-            </w:pPr>
-            <w:r>
-              <w:rPr>
-                <w:rFonts w:ascii="Courier New" w:hAnsi="Courier New" w:cs="Courier New"/>
-                <w:color w:val="3C763D"/>
-                <w:sz w:val="20"/>
-                <w:szCs w:val="20"/>
+                <w:lang w:val="en-US"/>
+              </w:rPr>
+            </w:pPr>
+            <w:r>
+              <w:rPr>
+                <w:rFonts w:ascii="Courier New" w:hAnsi="Courier New" w:cs="Courier New"/>
+                <w:color w:val="000000"/>
+                <w:sz w:val="20"/>
+                <w:szCs w:val="20"/>
+                <w:lang w:val="en-US"/>
+              </w:rPr>
+              <w:t xml:space="preserve">clear </w:t>
+            </w:r>
+            <w:r>
+              <w:rPr>
+                <w:rFonts w:ascii="Courier New" w:hAnsi="Courier New" w:cs="Courier New"/>
+                <w:color w:val="A020F0"/>
+                <w:sz w:val="20"/>
+                <w:szCs w:val="20"/>
+                <w:lang w:val="en-US"/>
+              </w:rPr>
+              <w:t>all</w:t>
+            </w:r>
+          </w:p>
+          <w:p>
+            <w:pPr>
+              <w:autoSpaceDE w:val="0"/>
+              <w:autoSpaceDN w:val="0"/>
+              <w:adjustRightInd w:val="0"/>
+              <w:rPr>
+                <w:rFonts w:ascii="Courier New" w:hAnsi="Courier New" w:cs="Courier New"/>
+                <w:lang w:val="en-US"/>
+              </w:rPr>
+            </w:pPr>
+            <w:r>
+              <w:rPr>
+                <w:rFonts w:ascii="Courier New" w:hAnsi="Courier New" w:cs="Courier New"/>
+                <w:color w:val="000000"/>
+                <w:sz w:val="20"/>
+                <w:szCs w:val="20"/>
+                <w:lang w:val="en-US"/>
+              </w:rPr>
+              <w:t>clc</w:t>
+            </w:r>
+          </w:p>
+          <w:p>
+            <w:pPr>
+              <w:autoSpaceDE w:val="0"/>
+              <w:autoSpaceDN w:val="0"/>
+              <w:adjustRightInd w:val="0"/>
+              <w:rPr>
+                <w:rFonts w:ascii="Courier New" w:hAnsi="Courier New" w:cs="Courier New"/>
+                <w:lang w:val="en-US"/>
+              </w:rPr>
+            </w:pPr>
+            <w:r>
+              <w:rPr>
+                <w:rFonts w:ascii="Courier New" w:hAnsi="Courier New" w:cs="Courier New"/>
+                <w:color w:val="000000"/>
+                <w:sz w:val="20"/>
+                <w:szCs w:val="20"/>
+                <w:lang w:val="en-US"/>
               </w:rPr>
               <w:t xml:space="preserve"> </w:t>
             </w:r>
@@ -1275,16 +1300,96 @@
               <w:adjustRightInd w:val="0"/>
               <w:rPr>
                 <w:rFonts w:ascii="Courier New" w:hAnsi="Courier New" w:cs="Courier New"/>
-              </w:rPr>
-            </w:pPr>
-            <w:r>
-              <w:rPr>
-                <w:rFonts w:ascii="Courier New" w:hAnsi="Courier New" w:cs="Courier New"/>
-                <w:color w:val="3C763D"/>
-                <w:sz w:val="20"/>
-                <w:szCs w:val="20"/>
-              </w:rPr>
-              <w:t>%a = lab4_1('Введите число: ')</w:t>
+                <w:lang w:val="en-US"/>
+              </w:rPr>
+            </w:pPr>
+            <w:r>
+              <w:rPr>
+                <w:rFonts w:ascii="Courier New" w:hAnsi="Courier New" w:cs="Courier New"/>
+                <w:color w:val="000000"/>
+                <w:sz w:val="20"/>
+                <w:szCs w:val="20"/>
+                <w:lang w:val="en-US"/>
+              </w:rPr>
+              <w:t>func = input(</w:t>
+            </w:r>
+            <w:r>
+              <w:rPr>
+                <w:rFonts w:ascii="Courier New" w:hAnsi="Courier New" w:cs="Courier New"/>
+                <w:color w:val="A020F0"/>
+                <w:sz w:val="20"/>
+                <w:szCs w:val="20"/>
+                <w:lang w:val="en-US"/>
+              </w:rPr>
+              <w:t>'</w:t>
+            </w:r>
+            <w:r>
+              <w:rPr>
+                <w:rFonts w:ascii="Courier New" w:hAnsi="Courier New" w:cs="Courier New"/>
+                <w:color w:val="A020F0"/>
+                <w:sz w:val="20"/>
+                <w:szCs w:val="20"/>
+              </w:rPr>
+              <w:t>Введите</w:t>
+            </w:r>
+            <w:r>
+              <w:rPr>
+                <w:rFonts w:ascii="Courier New" w:hAnsi="Courier New" w:cs="Courier New"/>
+                <w:color w:val="A020F0"/>
+                <w:sz w:val="20"/>
+                <w:szCs w:val="20"/>
+                <w:lang w:val="en-US"/>
+              </w:rPr>
+              <w:t xml:space="preserve"> </w:t>
+            </w:r>
+            <w:r>
+              <w:rPr>
+                <w:rFonts w:ascii="Courier New" w:hAnsi="Courier New" w:cs="Courier New"/>
+                <w:color w:val="A020F0"/>
+                <w:sz w:val="20"/>
+                <w:szCs w:val="20"/>
+              </w:rPr>
+              <w:t>функцию</w:t>
+            </w:r>
+            <w:r>
+              <w:rPr>
+                <w:rFonts w:ascii="Courier New" w:hAnsi="Courier New" w:cs="Courier New"/>
+                <w:color w:val="A020F0"/>
+                <w:sz w:val="20"/>
+                <w:szCs w:val="20"/>
+                <w:lang w:val="en-US"/>
+              </w:rPr>
+              <w:t>: '</w:t>
+            </w:r>
+            <w:r>
+              <w:rPr>
+                <w:rFonts w:ascii="Courier New" w:hAnsi="Courier New" w:cs="Courier New"/>
+                <w:color w:val="000000"/>
+                <w:sz w:val="20"/>
+                <w:szCs w:val="20"/>
+                <w:lang w:val="en-US"/>
+              </w:rPr>
+              <w:t xml:space="preserve">, </w:t>
+            </w:r>
+            <w:r>
+              <w:rPr>
+                <w:rFonts w:ascii="Courier New" w:hAnsi="Courier New" w:cs="Courier New"/>
+                <w:color w:val="A020F0"/>
+                <w:sz w:val="20"/>
+                <w:szCs w:val="20"/>
+                <w:lang w:val="en-US"/>
+              </w:rPr>
+              <w:t>'s'</w:t>
+            </w:r>
+            <w:r>
+              <w:rPr>
+                <w:rFonts w:ascii="Courier New" w:hAnsi="Courier New" w:cs="Courier New"/>
+                <w:color w:val="000000"/>
+                <w:sz w:val="20"/>
+                <w:szCs w:val="20"/>
+                <w:lang w:val="en-US"/>
+              </w:rPr>
+              <w:t>);</w:t>
             </w:r>
           </w:p>
           <w:p>
@@ -1306,178 +1411,6 @@
                 <w:lang w:val="en-US"/>
               </w:rPr>
               <w:lastRenderedPageBreak/>
-              <w:t xml:space="preserve">clear </w:t>
-            </w:r>
-            <w:r>
-              <w:rPr>
-                <w:rFonts w:ascii="Courier New" w:hAnsi="Courier New" w:cs="Courier New"/>
-                <w:color w:val="A020F0"/>
-                <w:sz w:val="20"/>
-                <w:szCs w:val="20"/>
-                <w:lang w:val="en-US"/>
-              </w:rPr>
-              <w:t>all</w:t>
-            </w:r>
-          </w:p>
-          <w:p>
-            <w:pPr>
-              <w:autoSpaceDE w:val="0"/>
-              <w:autoSpaceDN w:val="0"/>
-              <w:adjustRightInd w:val="0"/>
-              <w:rPr>
-                <w:rFonts w:ascii="Courier New" w:hAnsi="Courier New" w:cs="Courier New"/>
-                <w:lang w:val="en-US"/>
-              </w:rPr>
-            </w:pPr>
-            <w:r>
-              <w:rPr>
-                <w:rFonts w:ascii="Courier New" w:hAnsi="Courier New" w:cs="Courier New"/>
-                <w:color w:val="000000"/>
-                <w:sz w:val="20"/>
-                <w:szCs w:val="20"/>
-                <w:lang w:val="en-US"/>
-              </w:rPr>
-              <w:t>clc</w:t>
-            </w:r>
-          </w:p>
-          <w:p>
-            <w:pPr>
-              <w:autoSpaceDE w:val="0"/>
-              <w:autoSpaceDN w:val="0"/>
-              <w:adjustRightInd w:val="0"/>
-              <w:rPr>
-                <w:rFonts w:ascii="Courier New" w:hAnsi="Courier New" w:cs="Courier New"/>
-                <w:lang w:val="en-US"/>
-              </w:rPr>
-            </w:pPr>
-            <w:r>
-              <w:rPr>
-                <w:rFonts w:ascii="Courier New" w:hAnsi="Courier New" w:cs="Courier New"/>
-                <w:color w:val="000000"/>
-                <w:sz w:val="20"/>
-                <w:szCs w:val="20"/>
-                <w:lang w:val="en-US"/>
-              </w:rPr>
-              <w:t xml:space="preserve"> </w:t>
-            </w:r>
-          </w:p>
-          <w:p>
-            <w:pPr>
-              <w:autoSpaceDE w:val="0"/>
-              <w:autoSpaceDN w:val="0"/>
-              <w:adjustRightInd w:val="0"/>
-              <w:rPr>
-                <w:rFonts w:ascii="Courier New" w:hAnsi="Courier New" w:cs="Courier New"/>
-                <w:lang w:val="en-US"/>
-              </w:rPr>
-            </w:pPr>
-            <w:r>
-              <w:rPr>
-                <w:rFonts w:ascii="Courier New" w:hAnsi="Courier New" w:cs="Courier New"/>
-                <w:color w:val="000000"/>
-                <w:sz w:val="20"/>
-                <w:szCs w:val="20"/>
-                <w:lang w:val="en-US"/>
-              </w:rPr>
-              <w:t>func = input(</w:t>
-            </w:r>
-            <w:r>
-              <w:rPr>
-                <w:rFonts w:ascii="Courier New" w:hAnsi="Courier New" w:cs="Courier New"/>
-                <w:color w:val="A020F0"/>
-                <w:sz w:val="20"/>
-                <w:szCs w:val="20"/>
-                <w:lang w:val="en-US"/>
-              </w:rPr>
-              <w:t>'</w:t>
-            </w:r>
-            <w:r>
-              <w:rPr>
-                <w:rFonts w:ascii="Courier New" w:hAnsi="Courier New" w:cs="Courier New"/>
-                <w:color w:val="A020F0"/>
-                <w:sz w:val="20"/>
-                <w:szCs w:val="20"/>
-              </w:rPr>
-              <w:t>Введите</w:t>
-            </w:r>
-            <w:r>
-              <w:rPr>
-                <w:rFonts w:ascii="Courier New" w:hAnsi="Courier New" w:cs="Courier New"/>
-                <w:color w:val="A020F0"/>
-                <w:sz w:val="20"/>
-                <w:szCs w:val="20"/>
-                <w:lang w:val="en-US"/>
-              </w:rPr>
-              <w:t xml:space="preserve"> </w:t>
-            </w:r>
-            <w:r>
-              <w:rPr>
-                <w:rFonts w:ascii="Courier New" w:hAnsi="Courier New" w:cs="Courier New"/>
-                <w:color w:val="A020F0"/>
-                <w:sz w:val="20"/>
-                <w:szCs w:val="20"/>
-              </w:rPr>
-              <w:t>функцию</w:t>
-            </w:r>
-            <w:r>
-              <w:rPr>
-                <w:rFonts w:ascii="Courier New" w:hAnsi="Courier New" w:cs="Courier New"/>
-                <w:color w:val="A020F0"/>
-                <w:sz w:val="20"/>
-                <w:szCs w:val="20"/>
-                <w:lang w:val="en-US"/>
-              </w:rPr>
-              <w:t>: '</w:t>
-            </w:r>
-            <w:r>
-              <w:rPr>
-                <w:rFonts w:ascii="Courier New" w:hAnsi="Courier New" w:cs="Courier New"/>
-                <w:color w:val="000000"/>
-                <w:sz w:val="20"/>
-                <w:szCs w:val="20"/>
-                <w:lang w:val="en-US"/>
-              </w:rPr>
-              <w:t xml:space="preserve">, </w:t>
-            </w:r>
-            <w:r>
-              <w:rPr>
-                <w:rFonts w:ascii="Courier New" w:hAnsi="Courier New" w:cs="Courier New"/>
-                <w:color w:val="A020F0"/>
-                <w:sz w:val="20"/>
-                <w:szCs w:val="20"/>
-                <w:lang w:val="en-US"/>
-              </w:rPr>
-              <w:t>'s'</w:t>
-            </w:r>
-            <w:r>
-              <w:rPr>
-                <w:rFonts w:ascii="Courier New" w:hAnsi="Courier New" w:cs="Courier New"/>
-                <w:color w:val="000000"/>
-                <w:sz w:val="20"/>
-                <w:szCs w:val="20"/>
-                <w:lang w:val="en-US"/>
-              </w:rPr>
-              <w:t>);</w:t>
-            </w:r>
-          </w:p>
-          <w:p>
-            <w:pPr>
-              <w:autoSpaceDE w:val="0"/>
-              <w:autoSpaceDN w:val="0"/>
-              <w:adjustRightInd w:val="0"/>
-              <w:rPr>
-                <w:rFonts w:ascii="Courier New" w:hAnsi="Courier New" w:cs="Courier New"/>
-                <w:lang w:val="en-US"/>
-              </w:rPr>
-            </w:pPr>
-            <w:r>
-              <w:rPr>
-                <w:rFonts w:ascii="Courier New" w:hAnsi="Courier New" w:cs="Courier New"/>
-                <w:color w:val="000000"/>
-                <w:sz w:val="20"/>
-                <w:szCs w:val="20"/>
-                <w:lang w:val="en-US"/>
-              </w:rPr>
               <w:t>first = 1;</w:t>
             </w:r>
           </w:p>
@@ -2098,6 +2031,62 @@
                 <w:lang w:val="en-US"/>
               </w:rPr>
             </w:pPr>
+            <w:r>
+              <w:rPr>
+                <w:noProof/>
+                <w:sz w:val="32"/>
+                <w:szCs w:val="32"/>
+              </w:rPr>
+              <w:lastRenderedPageBreak/>
+              <w:drawing>
+                <wp:inline distT="0" distB="0" distL="0" distR="0" wp14:anchorId="569816CC" wp14:editId="74043D9B">
+                  <wp:extent cx="6496050" cy="4031742"/>
+                  <wp:effectExtent l="0" t="0" r="0" b="6985"/>
+                  <wp:docPr id="5" name="Рисунок 5" descr="C:\Users\nikit\Desktop\diagram (1).png"/>
+                  <wp:cNvGraphicFramePr>
+                    <a:graphicFrameLocks xmlns:a="http://schemas.openxmlformats.org/drawingml/2006/main" noChangeAspect="1"/>
+                  </wp:cNvGraphicFramePr>
+                  <a:graphic xmlns:a="http://schemas.openxmlformats.org/drawingml/2006/main">
+                    <a:graphicData uri="http://schemas.openxmlformats.org/drawingml/2006/picture">
+                      <pic:pic xmlns:pic="http://schemas.openxmlformats.org/drawingml/2006/picture">
+                        <pic:nvPicPr>
+                          <pic:cNvPr id="0" name="Picture 9" descr="C:\Users\nikit\Desktop\diagram (1).png"/>
+                          <pic:cNvPicPr>
+                            <a:picLocks noChangeAspect="1" noChangeArrowheads="1"/>
+                          </pic:cNvPicPr>
+                        </pic:nvPicPr>
+                        <pic:blipFill>
+                          <a:blip r:embed="rId9">
+                            <a:extLst>
+                              <a:ext uri="{28A0092B-C50C-407E-A947-70E740481C1C}">
+                                <a14:useLocalDpi xmlns:a14="http://schemas.microsoft.com/office/drawing/2010/main" val="0"/>
+                              </a:ext>
+                            </a:extLst>
+                          </a:blip>
+                          <a:srcRect/>
+                          <a:stretch>
+                            <a:fillRect/>
+                          </a:stretch>
+                        </pic:blipFill>
+                        <pic:spPr bwMode="auto">
+                          <a:xfrm>
+                            <a:off x="0" y="0"/>
+                            <a:ext cx="6517989" cy="4045358"/>
+                          </a:xfrm>
+                          <a:prstGeom prst="rect">
+                            <a:avLst/>
+                          </a:prstGeom>
+                          <a:noFill/>
+                          <a:ln>
+                            <a:noFill/>
+                          </a:ln>
+                        </pic:spPr>
+                      </pic:pic>
+                    </a:graphicData>
+                  </a:graphic>
+                </wp:inline>
+              </w:drawing>
+            </w:r>
           </w:p>
         </w:tc>
       </w:tr>
@@ -2332,7 +2321,25 @@
                 <w:sz w:val="20"/>
                 <w:szCs w:val="20"/>
               </w:rPr>
-              <w:t>'|  Аргумент  |  Функция   |  Интегралл   |\n'</w:t>
+              <w:t>'|  Арг</w:t>
+            </w:r>
+            <w:r>
+              <w:rPr>
+                <w:rFonts w:ascii="Courier New" w:hAnsi="Courier New" w:cs="Courier New"/>
+                <w:color w:val="A020F0"/>
+                <w:sz w:val="20"/>
+                <w:szCs w:val="20"/>
+              </w:rPr>
+              <w:t>умент  |  Функция   |   Интеграл</w:t>
+            </w:r>
+            <w:r>
+              <w:rPr>
+                <w:rFonts w:ascii="Courier New" w:hAnsi="Courier New" w:cs="Courier New"/>
+                <w:color w:val="A020F0"/>
+                <w:sz w:val="20"/>
+                <w:szCs w:val="20"/>
+              </w:rPr>
+              <w:t xml:space="preserve">   |\n'</w:t>
             </w:r>
             <w:r>
               <w:rPr>
@@ -2486,6 +2493,7 @@
                 <w:szCs w:val="20"/>
                 <w:lang w:val="en-US"/>
               </w:rPr>
+              <w:lastRenderedPageBreak/>
               <w:t xml:space="preserve">        fprintf(</w:t>
             </w:r>
             <w:r>
@@ -2701,6 +2709,60 @@
                 <w:lang w:val="en-US"/>
               </w:rPr>
             </w:pPr>
+            <w:r>
+              <w:rPr>
+                <w:noProof/>
+              </w:rPr>
+              <w:lastRenderedPageBreak/>
+              <w:drawing>
+                <wp:inline distT="0" distB="0" distL="0" distR="0" wp14:anchorId="4A8EC898" wp14:editId="2E2B49BA">
+                  <wp:extent cx="6480175" cy="3522345"/>
+                  <wp:effectExtent l="0" t="0" r="0" b="1905"/>
+                  <wp:docPr id="2" name="Рисунок 2" descr="C:\Users\nikit\AppData\Local\Microsoft\Windows\INetCache\Content.Word\diagram.png"/>
+                  <wp:cNvGraphicFramePr>
+                    <a:graphicFrameLocks xmlns:a="http://schemas.openxmlformats.org/drawingml/2006/main" noChangeAspect="1"/>
+                  </wp:cNvGraphicFramePr>
+                  <a:graphic xmlns:a="http://schemas.openxmlformats.org/drawingml/2006/main">
+                    <a:graphicData uri="http://schemas.openxmlformats.org/drawingml/2006/picture">
+                      <pic:pic xmlns:pic="http://schemas.openxmlformats.org/drawingml/2006/picture">
+                        <pic:nvPicPr>
+                          <pic:cNvPr id="0" name="Picture 8" descr="C:\Users\nikit\AppData\Local\Microsoft\Windows\INetCache\Content.Word\diagram.png"/>
+                          <pic:cNvPicPr>
+                            <a:picLocks noChangeAspect="1" noChangeArrowheads="1"/>
+                          </pic:cNvPicPr>
+                        </pic:nvPicPr>
+                        <pic:blipFill>
+                          <a:blip r:embed="rId10">
+                            <a:extLst>
+                              <a:ext uri="{28A0092B-C50C-407E-A947-70E740481C1C}">
+                                <a14:useLocalDpi xmlns:a14="http://schemas.microsoft.com/office/drawing/2010/main" val="0"/>
+                              </a:ext>
+                            </a:extLst>
+                          </a:blip>
+                          <a:srcRect/>
+                          <a:stretch>
+                            <a:fillRect/>
+                          </a:stretch>
+                        </pic:blipFill>
+                        <pic:spPr bwMode="auto">
+                          <a:xfrm>
+                            <a:off x="0" y="0"/>
+                            <a:ext cx="6480175" cy="3522345"/>
+                          </a:xfrm>
+                          <a:prstGeom prst="rect">
+                            <a:avLst/>
+                          </a:prstGeom>
+                          <a:noFill/>
+                          <a:ln>
+                            <a:noFill/>
+                          </a:ln>
+                        </pic:spPr>
+                      </pic:pic>
+                    </a:graphicData>
+                  </a:graphic>
+                </wp:inline>
+              </w:drawing>
+            </w:r>
           </w:p>
         </w:tc>
       </w:tr>
@@ -3040,725 +3102,725 @@
                 <w:szCs w:val="20"/>
                 <w:lang w:val="en-US"/>
               </w:rPr>
+              <w:t xml:space="preserve">    x1 = 0:dx:length(y) - dx;</w:t>
+            </w:r>
+          </w:p>
+          <w:p>
+            <w:pPr>
+              <w:autoSpaceDE w:val="0"/>
+              <w:autoSpaceDN w:val="0"/>
+              <w:adjustRightInd w:val="0"/>
+              <w:rPr>
+                <w:rFonts w:ascii="Courier New" w:hAnsi="Courier New" w:cs="Courier New"/>
+                <w:lang w:val="en-US"/>
+              </w:rPr>
+            </w:pPr>
+            <w:r>
+              <w:rPr>
+                <w:rFonts w:ascii="Courier New" w:hAnsi="Courier New" w:cs="Courier New"/>
+                <w:color w:val="000000"/>
+                <w:sz w:val="20"/>
+                <w:szCs w:val="20"/>
+                <w:lang w:val="en-US"/>
+              </w:rPr>
+              <w:t xml:space="preserve">    x1 = x1 + xMin;</w:t>
+            </w:r>
+          </w:p>
+          <w:p>
+            <w:pPr>
+              <w:autoSpaceDE w:val="0"/>
+              <w:autoSpaceDN w:val="0"/>
+              <w:adjustRightInd w:val="0"/>
+              <w:rPr>
+                <w:rFonts w:ascii="Courier New" w:hAnsi="Courier New" w:cs="Courier New"/>
+                <w:lang w:val="en-US"/>
+              </w:rPr>
+            </w:pPr>
+            <w:r>
+              <w:rPr>
+                <w:rFonts w:ascii="Courier New" w:hAnsi="Courier New" w:cs="Courier New"/>
+                <w:color w:val="000000"/>
+                <w:sz w:val="20"/>
+                <w:szCs w:val="20"/>
+                <w:lang w:val="en-US"/>
+              </w:rPr>
+              <w:t xml:space="preserve">    </w:t>
+            </w:r>
+            <w:r>
+              <w:rPr>
+                <w:rFonts w:ascii="Courier New" w:hAnsi="Courier New" w:cs="Courier New"/>
+                <w:color w:val="3C763D"/>
+                <w:sz w:val="20"/>
+                <w:szCs w:val="20"/>
+                <w:lang w:val="en-US"/>
+              </w:rPr>
+              <w:t>%x = 0:length(x1) - 1;</w:t>
+            </w:r>
+          </w:p>
+          <w:p>
+            <w:pPr>
+              <w:autoSpaceDE w:val="0"/>
+              <w:autoSpaceDN w:val="0"/>
+              <w:adjustRightInd w:val="0"/>
+              <w:rPr>
+                <w:rFonts w:ascii="Courier New" w:hAnsi="Courier New" w:cs="Courier New"/>
+                <w:lang w:val="en-US"/>
+              </w:rPr>
+            </w:pPr>
+            <w:r>
+              <w:rPr>
+                <w:rFonts w:ascii="Courier New" w:hAnsi="Courier New" w:cs="Courier New"/>
+                <w:color w:val="000000"/>
+                <w:sz w:val="20"/>
+                <w:szCs w:val="20"/>
+                <w:lang w:val="en-US"/>
+              </w:rPr>
+              <w:t xml:space="preserve">    </w:t>
+            </w:r>
+          </w:p>
+          <w:p>
+            <w:pPr>
+              <w:autoSpaceDE w:val="0"/>
+              <w:autoSpaceDN w:val="0"/>
+              <w:adjustRightInd w:val="0"/>
+              <w:rPr>
+                <w:rFonts w:ascii="Courier New" w:hAnsi="Courier New" w:cs="Courier New"/>
+                <w:lang w:val="en-US"/>
+              </w:rPr>
+            </w:pPr>
+            <w:r>
+              <w:rPr>
+                <w:rFonts w:ascii="Courier New" w:hAnsi="Courier New" w:cs="Courier New"/>
+                <w:color w:val="000000"/>
+                <w:sz w:val="20"/>
+                <w:szCs w:val="20"/>
+                <w:lang w:val="en-US"/>
+              </w:rPr>
+              <w:t xml:space="preserve">    plot(x1, y1, </w:t>
+            </w:r>
+            <w:r>
+              <w:rPr>
+                <w:rFonts w:ascii="Courier New" w:hAnsi="Courier New" w:cs="Courier New"/>
+                <w:color w:val="A020F0"/>
+                <w:sz w:val="20"/>
+                <w:szCs w:val="20"/>
+                <w:lang w:val="en-US"/>
+              </w:rPr>
+              <w:t>'-c'</w:t>
+            </w:r>
+            <w:r>
+              <w:rPr>
+                <w:rFonts w:ascii="Courier New" w:hAnsi="Courier New" w:cs="Courier New"/>
+                <w:color w:val="000000"/>
+                <w:sz w:val="20"/>
+                <w:szCs w:val="20"/>
+                <w:lang w:val="en-US"/>
+              </w:rPr>
+              <w:t xml:space="preserve">, </w:t>
+            </w:r>
+            <w:r>
+              <w:rPr>
+                <w:rFonts w:ascii="Courier New" w:hAnsi="Courier New" w:cs="Courier New"/>
+                <w:color w:val="A020F0"/>
+                <w:sz w:val="20"/>
+                <w:szCs w:val="20"/>
+                <w:lang w:val="en-US"/>
+              </w:rPr>
+              <w:t>'LineWidth'</w:t>
+            </w:r>
+            <w:r>
+              <w:rPr>
+                <w:rFonts w:ascii="Courier New" w:hAnsi="Courier New" w:cs="Courier New"/>
+                <w:color w:val="000000"/>
+                <w:sz w:val="20"/>
+                <w:szCs w:val="20"/>
+                <w:lang w:val="en-US"/>
+              </w:rPr>
+              <w:t>, 2.5);</w:t>
+            </w:r>
+          </w:p>
+          <w:p>
+            <w:pPr>
+              <w:autoSpaceDE w:val="0"/>
+              <w:autoSpaceDN w:val="0"/>
+              <w:adjustRightInd w:val="0"/>
+              <w:rPr>
+                <w:rFonts w:ascii="Courier New" w:hAnsi="Courier New" w:cs="Courier New"/>
+                <w:lang w:val="en-US"/>
+              </w:rPr>
+            </w:pPr>
+            <w:r>
+              <w:rPr>
+                <w:rFonts w:ascii="Courier New" w:hAnsi="Courier New" w:cs="Courier New"/>
+                <w:color w:val="000000"/>
+                <w:sz w:val="20"/>
+                <w:szCs w:val="20"/>
+                <w:lang w:val="en-US"/>
+              </w:rPr>
+              <w:t xml:space="preserve">    plot(x_v, y, </w:t>
+            </w:r>
+            <w:r>
+              <w:rPr>
+                <w:rFonts w:ascii="Courier New" w:hAnsi="Courier New" w:cs="Courier New"/>
+                <w:color w:val="A020F0"/>
+                <w:sz w:val="20"/>
+                <w:szCs w:val="20"/>
+                <w:lang w:val="en-US"/>
+              </w:rPr>
+              <w:t>'.y'</w:t>
+            </w:r>
+            <w:r>
+              <w:rPr>
+                <w:rFonts w:ascii="Courier New" w:hAnsi="Courier New" w:cs="Courier New"/>
+                <w:color w:val="000000"/>
+                <w:sz w:val="20"/>
+                <w:szCs w:val="20"/>
+                <w:lang w:val="en-US"/>
+              </w:rPr>
+              <w:t xml:space="preserve">, </w:t>
+            </w:r>
+            <w:r>
+              <w:rPr>
+                <w:rFonts w:ascii="Courier New" w:hAnsi="Courier New" w:cs="Courier New"/>
+                <w:color w:val="A020F0"/>
+                <w:sz w:val="20"/>
+                <w:szCs w:val="20"/>
+                <w:lang w:val="en-US"/>
+              </w:rPr>
+              <w:t>'LineWidth'</w:t>
+            </w:r>
+            <w:r>
+              <w:rPr>
+                <w:rFonts w:ascii="Courier New" w:hAnsi="Courier New" w:cs="Courier New"/>
+                <w:color w:val="000000"/>
+                <w:sz w:val="20"/>
+                <w:szCs w:val="20"/>
+                <w:lang w:val="en-US"/>
+              </w:rPr>
+              <w:t>, 2.5);</w:t>
+            </w:r>
+          </w:p>
+          <w:p>
+            <w:pPr>
+              <w:autoSpaceDE w:val="0"/>
+              <w:autoSpaceDN w:val="0"/>
+              <w:adjustRightInd w:val="0"/>
+              <w:rPr>
+                <w:rFonts w:ascii="Courier New" w:hAnsi="Courier New" w:cs="Courier New"/>
+                <w:lang w:val="en-US"/>
+              </w:rPr>
+            </w:pPr>
+            <w:r>
+              <w:rPr>
+                <w:rFonts w:ascii="Courier New" w:hAnsi="Courier New" w:cs="Courier New"/>
+                <w:color w:val="000000"/>
+                <w:sz w:val="20"/>
+                <w:szCs w:val="20"/>
+                <w:lang w:val="en-US"/>
+              </w:rPr>
+              <w:t xml:space="preserve">    </w:t>
+            </w:r>
+          </w:p>
+          <w:p>
+            <w:pPr>
+              <w:autoSpaceDE w:val="0"/>
+              <w:autoSpaceDN w:val="0"/>
+              <w:adjustRightInd w:val="0"/>
+              <w:rPr>
+                <w:rFonts w:ascii="Courier New" w:hAnsi="Courier New" w:cs="Courier New"/>
+                <w:lang w:val="en-US"/>
+              </w:rPr>
+            </w:pPr>
+            <w:r>
+              <w:rPr>
+                <w:rFonts w:ascii="Courier New" w:hAnsi="Courier New" w:cs="Courier New"/>
+                <w:color w:val="000000"/>
+                <w:sz w:val="20"/>
+                <w:szCs w:val="20"/>
+                <w:lang w:val="en-US"/>
+              </w:rPr>
+              <w:t xml:space="preserve">    </w:t>
+            </w:r>
+          </w:p>
+          <w:p>
+            <w:pPr>
+              <w:autoSpaceDE w:val="0"/>
+              <w:autoSpaceDN w:val="0"/>
+              <w:adjustRightInd w:val="0"/>
+              <w:rPr>
+                <w:rFonts w:ascii="Courier New" w:hAnsi="Courier New" w:cs="Courier New"/>
+              </w:rPr>
+            </w:pPr>
+            <w:r>
+              <w:rPr>
+                <w:rFonts w:ascii="Courier New" w:hAnsi="Courier New" w:cs="Courier New"/>
+                <w:color w:val="000000"/>
+                <w:sz w:val="20"/>
+                <w:szCs w:val="20"/>
+                <w:lang w:val="en-US"/>
+              </w:rPr>
+              <w:t xml:space="preserve">    </w:t>
+            </w:r>
+            <w:r>
+              <w:rPr>
+                <w:rFonts w:ascii="Courier New" w:hAnsi="Courier New" w:cs="Courier New"/>
+                <w:color w:val="3C763D"/>
+                <w:sz w:val="20"/>
+                <w:szCs w:val="20"/>
+              </w:rPr>
+              <w:t>% отображение минимума и максимума в 1 графике</w:t>
+            </w:r>
+          </w:p>
+          <w:p>
+            <w:pPr>
+              <w:autoSpaceDE w:val="0"/>
+              <w:autoSpaceDN w:val="0"/>
+              <w:adjustRightInd w:val="0"/>
+              <w:rPr>
+                <w:rFonts w:ascii="Courier New" w:hAnsi="Courier New" w:cs="Courier New"/>
+              </w:rPr>
+            </w:pPr>
+            <w:r>
+              <w:rPr>
+                <w:rFonts w:ascii="Courier New" w:hAnsi="Courier New" w:cs="Courier New"/>
+                <w:color w:val="000000"/>
+                <w:sz w:val="20"/>
+                <w:szCs w:val="20"/>
+              </w:rPr>
+              <w:t xml:space="preserve">    xMaxFunc = xMin:xMax;</w:t>
+            </w:r>
+          </w:p>
+          <w:p>
+            <w:pPr>
+              <w:autoSpaceDE w:val="0"/>
+              <w:autoSpaceDN w:val="0"/>
+              <w:adjustRightInd w:val="0"/>
+              <w:rPr>
+                <w:rFonts w:ascii="Courier New" w:hAnsi="Courier New" w:cs="Courier New"/>
+              </w:rPr>
+            </w:pPr>
+            <w:r>
+              <w:rPr>
+                <w:rFonts w:ascii="Courier New" w:hAnsi="Courier New" w:cs="Courier New"/>
+                <w:color w:val="000000"/>
+                <w:sz w:val="20"/>
+                <w:szCs w:val="20"/>
+              </w:rPr>
+              <w:t xml:space="preserve">    plot(xMaxFunc, ones(1, length(xMaxFunc)) * max(y1), </w:t>
+            </w:r>
+            <w:r>
+              <w:rPr>
+                <w:rFonts w:ascii="Courier New" w:hAnsi="Courier New" w:cs="Courier New"/>
+                <w:color w:val="A020F0"/>
+                <w:sz w:val="20"/>
+                <w:szCs w:val="20"/>
+              </w:rPr>
+              <w:t>'--r'</w:t>
+            </w:r>
+            <w:r>
+              <w:rPr>
+                <w:rFonts w:ascii="Courier New" w:hAnsi="Courier New" w:cs="Courier New"/>
+                <w:color w:val="000000"/>
+                <w:sz w:val="20"/>
+                <w:szCs w:val="20"/>
+              </w:rPr>
+              <w:t xml:space="preserve">, </w:t>
+            </w:r>
+            <w:r>
+              <w:rPr>
+                <w:rFonts w:ascii="Courier New" w:hAnsi="Courier New" w:cs="Courier New"/>
+                <w:color w:val="A020F0"/>
+                <w:sz w:val="20"/>
+                <w:szCs w:val="20"/>
+              </w:rPr>
+              <w:t>'LineWidth'</w:t>
+            </w:r>
+            <w:r>
+              <w:rPr>
+                <w:rFonts w:ascii="Courier New" w:hAnsi="Courier New" w:cs="Courier New"/>
+                <w:color w:val="000000"/>
+                <w:sz w:val="20"/>
+                <w:szCs w:val="20"/>
+              </w:rPr>
+              <w:t>, 1.5);</w:t>
+            </w:r>
+          </w:p>
+          <w:p>
+            <w:pPr>
+              <w:autoSpaceDE w:val="0"/>
+              <w:autoSpaceDN w:val="0"/>
+              <w:adjustRightInd w:val="0"/>
+              <w:rPr>
+                <w:rFonts w:ascii="Courier New" w:hAnsi="Courier New" w:cs="Courier New"/>
+                <w:lang w:val="en-US"/>
+              </w:rPr>
+            </w:pPr>
+            <w:r>
+              <w:rPr>
+                <w:rFonts w:ascii="Courier New" w:hAnsi="Courier New" w:cs="Courier New"/>
+                <w:color w:val="000000"/>
+                <w:sz w:val="20"/>
+                <w:szCs w:val="20"/>
+              </w:rPr>
+              <w:t xml:space="preserve">    </w:t>
+            </w:r>
+            <w:r>
+              <w:rPr>
+                <w:rFonts w:ascii="Courier New" w:hAnsi="Courier New" w:cs="Courier New"/>
+                <w:color w:val="000000"/>
+                <w:sz w:val="20"/>
+                <w:szCs w:val="20"/>
+                <w:lang w:val="en-US"/>
+              </w:rPr>
+              <w:t xml:space="preserve">plot(xMaxFunc, ones(1, length(xMaxFunc)) * min(y1), </w:t>
+            </w:r>
+            <w:r>
+              <w:rPr>
+                <w:rFonts w:ascii="Courier New" w:hAnsi="Courier New" w:cs="Courier New"/>
+                <w:color w:val="A020F0"/>
+                <w:sz w:val="20"/>
+                <w:szCs w:val="20"/>
+                <w:lang w:val="en-US"/>
+              </w:rPr>
+              <w:t>'--r'</w:t>
+            </w:r>
+            <w:r>
+              <w:rPr>
+                <w:rFonts w:ascii="Courier New" w:hAnsi="Courier New" w:cs="Courier New"/>
+                <w:color w:val="000000"/>
+                <w:sz w:val="20"/>
+                <w:szCs w:val="20"/>
+                <w:lang w:val="en-US"/>
+              </w:rPr>
+              <w:t xml:space="preserve">, </w:t>
+            </w:r>
+            <w:r>
+              <w:rPr>
+                <w:rFonts w:ascii="Courier New" w:hAnsi="Courier New" w:cs="Courier New"/>
+                <w:color w:val="A020F0"/>
+                <w:sz w:val="20"/>
+                <w:szCs w:val="20"/>
+                <w:lang w:val="en-US"/>
+              </w:rPr>
+              <w:t>'LineWidth'</w:t>
+            </w:r>
+            <w:r>
+              <w:rPr>
+                <w:rFonts w:ascii="Courier New" w:hAnsi="Courier New" w:cs="Courier New"/>
+                <w:color w:val="000000"/>
+                <w:sz w:val="20"/>
+                <w:szCs w:val="20"/>
+                <w:lang w:val="en-US"/>
+              </w:rPr>
+              <w:t>, 1.5);</w:t>
+            </w:r>
+          </w:p>
+          <w:p>
+            <w:pPr>
+              <w:autoSpaceDE w:val="0"/>
+              <w:autoSpaceDN w:val="0"/>
+              <w:adjustRightInd w:val="0"/>
+              <w:rPr>
+                <w:rFonts w:ascii="Courier New" w:hAnsi="Courier New" w:cs="Courier New"/>
+                <w:lang w:val="en-US"/>
+              </w:rPr>
+            </w:pPr>
+            <w:r>
+              <w:rPr>
+                <w:rFonts w:ascii="Courier New" w:hAnsi="Courier New" w:cs="Courier New"/>
+                <w:color w:val="000000"/>
+                <w:sz w:val="20"/>
+                <w:szCs w:val="20"/>
+                <w:lang w:val="en-US"/>
+              </w:rPr>
+              <w:t xml:space="preserve">    </w:t>
+            </w:r>
+          </w:p>
+          <w:p>
+            <w:pPr>
+              <w:autoSpaceDE w:val="0"/>
+              <w:autoSpaceDN w:val="0"/>
+              <w:adjustRightInd w:val="0"/>
+              <w:rPr>
+                <w:rFonts w:ascii="Courier New" w:hAnsi="Courier New" w:cs="Courier New"/>
+                <w:lang w:val="en-US"/>
+              </w:rPr>
+            </w:pPr>
+            <w:r>
+              <w:rPr>
+                <w:rFonts w:ascii="Courier New" w:hAnsi="Courier New" w:cs="Courier New"/>
+                <w:color w:val="000000"/>
+                <w:sz w:val="20"/>
+                <w:szCs w:val="20"/>
+                <w:lang w:val="en-US"/>
+              </w:rPr>
+              <w:t xml:space="preserve">    xlim([xMin, xMax])</w:t>
+            </w:r>
+          </w:p>
+          <w:p>
+            <w:pPr>
+              <w:autoSpaceDE w:val="0"/>
+              <w:autoSpaceDN w:val="0"/>
+              <w:adjustRightInd w:val="0"/>
+              <w:rPr>
+                <w:rFonts w:ascii="Courier New" w:hAnsi="Courier New" w:cs="Courier New"/>
+                <w:lang w:val="en-US"/>
+              </w:rPr>
+            </w:pPr>
+            <w:r>
+              <w:rPr>
+                <w:rFonts w:ascii="Courier New" w:hAnsi="Courier New" w:cs="Courier New"/>
+                <w:color w:val="000000"/>
+                <w:sz w:val="20"/>
+                <w:szCs w:val="20"/>
+                <w:lang w:val="en-US"/>
+              </w:rPr>
+              <w:t xml:space="preserve">    grid </w:t>
+            </w:r>
+            <w:r>
+              <w:rPr>
+                <w:rFonts w:ascii="Courier New" w:hAnsi="Courier New" w:cs="Courier New"/>
+                <w:color w:val="A020F0"/>
+                <w:sz w:val="20"/>
+                <w:szCs w:val="20"/>
+                <w:lang w:val="en-US"/>
+              </w:rPr>
+              <w:t>on</w:t>
+            </w:r>
+          </w:p>
+          <w:p>
+            <w:pPr>
+              <w:autoSpaceDE w:val="0"/>
+              <w:autoSpaceDN w:val="0"/>
+              <w:adjustRightInd w:val="0"/>
+              <w:rPr>
+                <w:rFonts w:ascii="Courier New" w:hAnsi="Courier New" w:cs="Courier New"/>
+                <w:lang w:val="en-US"/>
+              </w:rPr>
+            </w:pPr>
+            <w:r>
+              <w:rPr>
+                <w:rFonts w:ascii="Courier New" w:hAnsi="Courier New" w:cs="Courier New"/>
+                <w:color w:val="000000"/>
+                <w:sz w:val="20"/>
+                <w:szCs w:val="20"/>
+                <w:lang w:val="en-US"/>
+              </w:rPr>
+              <w:t xml:space="preserve">    </w:t>
+            </w:r>
+          </w:p>
+          <w:p>
+            <w:pPr>
+              <w:autoSpaceDE w:val="0"/>
+              <w:autoSpaceDN w:val="0"/>
+              <w:adjustRightInd w:val="0"/>
+              <w:rPr>
+                <w:rFonts w:ascii="Courier New" w:hAnsi="Courier New" w:cs="Courier New"/>
+                <w:lang w:val="en-US"/>
+              </w:rPr>
+            </w:pPr>
+            <w:r>
+              <w:rPr>
+                <w:rFonts w:ascii="Courier New" w:hAnsi="Courier New" w:cs="Courier New"/>
+                <w:color w:val="000000"/>
+                <w:sz w:val="20"/>
+                <w:szCs w:val="20"/>
+                <w:lang w:val="en-US"/>
+              </w:rPr>
+              <w:t xml:space="preserve">    </w:t>
+            </w:r>
+            <w:r>
+              <w:rPr>
+                <w:rFonts w:ascii="Courier New" w:hAnsi="Courier New" w:cs="Courier New"/>
+                <w:color w:val="3C763D"/>
+                <w:sz w:val="20"/>
+                <w:szCs w:val="20"/>
+                <w:lang w:val="en-US"/>
+              </w:rPr>
+              <w:t xml:space="preserve">% </w:t>
+            </w:r>
+            <w:r>
+              <w:rPr>
+                <w:rFonts w:ascii="Courier New" w:hAnsi="Courier New" w:cs="Courier New"/>
+                <w:color w:val="3C763D"/>
+                <w:sz w:val="20"/>
+                <w:szCs w:val="20"/>
+              </w:rPr>
+              <w:t>вывод</w:t>
+            </w:r>
+            <w:r>
+              <w:rPr>
+                <w:rFonts w:ascii="Courier New" w:hAnsi="Courier New" w:cs="Courier New"/>
+                <w:color w:val="3C763D"/>
+                <w:sz w:val="20"/>
+                <w:szCs w:val="20"/>
+                <w:lang w:val="en-US"/>
+              </w:rPr>
+              <w:t xml:space="preserve"> 2 </w:t>
+            </w:r>
+            <w:r>
+              <w:rPr>
+                <w:rFonts w:ascii="Courier New" w:hAnsi="Courier New" w:cs="Courier New"/>
+                <w:color w:val="3C763D"/>
+                <w:sz w:val="20"/>
+                <w:szCs w:val="20"/>
+              </w:rPr>
+              <w:t>графика</w:t>
+            </w:r>
+          </w:p>
+          <w:p>
+            <w:pPr>
+              <w:autoSpaceDE w:val="0"/>
+              <w:autoSpaceDN w:val="0"/>
+              <w:adjustRightInd w:val="0"/>
+              <w:rPr>
+                <w:rFonts w:ascii="Courier New" w:hAnsi="Courier New" w:cs="Courier New"/>
+                <w:lang w:val="en-US"/>
+              </w:rPr>
+            </w:pPr>
+            <w:r>
+              <w:rPr>
+                <w:rFonts w:ascii="Courier New" w:hAnsi="Courier New" w:cs="Courier New"/>
+                <w:color w:val="000000"/>
+                <w:sz w:val="20"/>
+                <w:szCs w:val="20"/>
+                <w:lang w:val="en-US"/>
+              </w:rPr>
+              <w:t xml:space="preserve">    subplot(2,1,2)</w:t>
+            </w:r>
+          </w:p>
+          <w:p>
+            <w:pPr>
+              <w:autoSpaceDE w:val="0"/>
+              <w:autoSpaceDN w:val="0"/>
+              <w:adjustRightInd w:val="0"/>
+              <w:rPr>
+                <w:rFonts w:ascii="Courier New" w:hAnsi="Courier New" w:cs="Courier New"/>
+                <w:lang w:val="en-US"/>
+              </w:rPr>
+            </w:pPr>
+            <w:r>
+              <w:rPr>
+                <w:rFonts w:ascii="Courier New" w:hAnsi="Courier New" w:cs="Courier New"/>
+                <w:color w:val="000000"/>
+                <w:sz w:val="20"/>
+                <w:szCs w:val="20"/>
+                <w:lang w:val="en-US"/>
+              </w:rPr>
+              <w:t xml:space="preserve">    hold </w:t>
+            </w:r>
+            <w:r>
+              <w:rPr>
+                <w:rFonts w:ascii="Courier New" w:hAnsi="Courier New" w:cs="Courier New"/>
+                <w:color w:val="A020F0"/>
+                <w:sz w:val="20"/>
+                <w:szCs w:val="20"/>
+                <w:lang w:val="en-US"/>
+              </w:rPr>
+              <w:t>on</w:t>
+            </w:r>
+          </w:p>
+          <w:p>
+            <w:pPr>
+              <w:autoSpaceDE w:val="0"/>
+              <w:autoSpaceDN w:val="0"/>
+              <w:adjustRightInd w:val="0"/>
+              <w:rPr>
+                <w:rFonts w:ascii="Courier New" w:hAnsi="Courier New" w:cs="Courier New"/>
+                <w:lang w:val="en-US"/>
+              </w:rPr>
+            </w:pPr>
+            <w:r>
+              <w:rPr>
+                <w:rFonts w:ascii="Courier New" w:hAnsi="Courier New" w:cs="Courier New"/>
+                <w:color w:val="A020F0"/>
+                <w:sz w:val="20"/>
+                <w:szCs w:val="20"/>
+                <w:lang w:val="en-US"/>
+              </w:rPr>
+              <w:t xml:space="preserve"> </w:t>
+            </w:r>
+          </w:p>
+          <w:p>
+            <w:pPr>
+              <w:autoSpaceDE w:val="0"/>
+              <w:autoSpaceDN w:val="0"/>
+              <w:adjustRightInd w:val="0"/>
+              <w:rPr>
+                <w:rFonts w:ascii="Courier New" w:hAnsi="Courier New" w:cs="Courier New"/>
+                <w:lang w:val="en-US"/>
+              </w:rPr>
+            </w:pPr>
+            <w:r>
+              <w:rPr>
+                <w:rFonts w:ascii="Courier New" w:hAnsi="Courier New" w:cs="Courier New"/>
+                <w:color w:val="000000"/>
+                <w:sz w:val="20"/>
+                <w:szCs w:val="20"/>
+                <w:lang w:val="en-US"/>
+              </w:rPr>
+              <w:t xml:space="preserve">    plot(x1, y1, </w:t>
+            </w:r>
+            <w:r>
+              <w:rPr>
+                <w:rFonts w:ascii="Courier New" w:hAnsi="Courier New" w:cs="Courier New"/>
+                <w:color w:val="A020F0"/>
+                <w:sz w:val="20"/>
+                <w:szCs w:val="20"/>
+                <w:lang w:val="en-US"/>
+              </w:rPr>
+              <w:t>'--c'</w:t>
+            </w:r>
+            <w:r>
+              <w:rPr>
+                <w:rFonts w:ascii="Courier New" w:hAnsi="Courier New" w:cs="Courier New"/>
+                <w:color w:val="000000"/>
+                <w:sz w:val="20"/>
+                <w:szCs w:val="20"/>
+                <w:lang w:val="en-US"/>
+              </w:rPr>
+              <w:t xml:space="preserve">, </w:t>
+            </w:r>
+            <w:r>
+              <w:rPr>
+                <w:rFonts w:ascii="Courier New" w:hAnsi="Courier New" w:cs="Courier New"/>
+                <w:color w:val="A020F0"/>
+                <w:sz w:val="20"/>
+                <w:szCs w:val="20"/>
+                <w:lang w:val="en-US"/>
+              </w:rPr>
+              <w:t>'LineWidth'</w:t>
+            </w:r>
+            <w:r>
+              <w:rPr>
+                <w:rFonts w:ascii="Courier New" w:hAnsi="Courier New" w:cs="Courier New"/>
+                <w:color w:val="000000"/>
+                <w:sz w:val="20"/>
+                <w:szCs w:val="20"/>
+                <w:lang w:val="en-US"/>
+              </w:rPr>
+              <w:t>, 2.5);</w:t>
+            </w:r>
+          </w:p>
+          <w:p>
+            <w:pPr>
+              <w:autoSpaceDE w:val="0"/>
+              <w:autoSpaceDN w:val="0"/>
+              <w:adjustRightInd w:val="0"/>
+              <w:rPr>
+                <w:rFonts w:ascii="Courier New" w:hAnsi="Courier New" w:cs="Courier New"/>
+                <w:lang w:val="en-US"/>
+              </w:rPr>
+            </w:pPr>
+            <w:r>
+              <w:rPr>
+                <w:rFonts w:ascii="Courier New" w:hAnsi="Courier New" w:cs="Courier New"/>
+                <w:color w:val="000000"/>
+                <w:sz w:val="20"/>
+                <w:szCs w:val="20"/>
+                <w:lang w:val="en-US"/>
+              </w:rPr>
               <w:lastRenderedPageBreak/>
-              <w:t xml:space="preserve">    x1 = 0:dx:length(y) - dx;</w:t>
-            </w:r>
-          </w:p>
-          <w:p>
-            <w:pPr>
-              <w:autoSpaceDE w:val="0"/>
-              <w:autoSpaceDN w:val="0"/>
-              <w:adjustRightInd w:val="0"/>
-              <w:rPr>
-                <w:rFonts w:ascii="Courier New" w:hAnsi="Courier New" w:cs="Courier New"/>
-                <w:lang w:val="en-US"/>
-              </w:rPr>
-            </w:pPr>
-            <w:r>
-              <w:rPr>
-                <w:rFonts w:ascii="Courier New" w:hAnsi="Courier New" w:cs="Courier New"/>
-                <w:color w:val="000000"/>
-                <w:sz w:val="20"/>
-                <w:szCs w:val="20"/>
-                <w:lang w:val="en-US"/>
-              </w:rPr>
-              <w:t xml:space="preserve">    x1 = x1 + xMin;</w:t>
-            </w:r>
-          </w:p>
-          <w:p>
-            <w:pPr>
-              <w:autoSpaceDE w:val="0"/>
-              <w:autoSpaceDN w:val="0"/>
-              <w:adjustRightInd w:val="0"/>
-              <w:rPr>
-                <w:rFonts w:ascii="Courier New" w:hAnsi="Courier New" w:cs="Courier New"/>
-                <w:lang w:val="en-US"/>
-              </w:rPr>
-            </w:pPr>
-            <w:r>
-              <w:rPr>
-                <w:rFonts w:ascii="Courier New" w:hAnsi="Courier New" w:cs="Courier New"/>
-                <w:color w:val="000000"/>
-                <w:sz w:val="20"/>
-                <w:szCs w:val="20"/>
-                <w:lang w:val="en-US"/>
-              </w:rPr>
-              <w:t xml:space="preserve">    </w:t>
-            </w:r>
-            <w:r>
-              <w:rPr>
-                <w:rFonts w:ascii="Courier New" w:hAnsi="Courier New" w:cs="Courier New"/>
-                <w:color w:val="3C763D"/>
-                <w:sz w:val="20"/>
-                <w:szCs w:val="20"/>
-                <w:lang w:val="en-US"/>
-              </w:rPr>
-              <w:t>%x = 0:length(x1) - 1;</w:t>
-            </w:r>
-          </w:p>
-          <w:p>
-            <w:pPr>
-              <w:autoSpaceDE w:val="0"/>
-              <w:autoSpaceDN w:val="0"/>
-              <w:adjustRightInd w:val="0"/>
-              <w:rPr>
-                <w:rFonts w:ascii="Courier New" w:hAnsi="Courier New" w:cs="Courier New"/>
-                <w:lang w:val="en-US"/>
-              </w:rPr>
-            </w:pPr>
-            <w:r>
-              <w:rPr>
-                <w:rFonts w:ascii="Courier New" w:hAnsi="Courier New" w:cs="Courier New"/>
-                <w:color w:val="000000"/>
-                <w:sz w:val="20"/>
-                <w:szCs w:val="20"/>
-                <w:lang w:val="en-US"/>
-              </w:rPr>
-              <w:t xml:space="preserve">    </w:t>
-            </w:r>
-          </w:p>
-          <w:p>
-            <w:pPr>
-              <w:autoSpaceDE w:val="0"/>
-              <w:autoSpaceDN w:val="0"/>
-              <w:adjustRightInd w:val="0"/>
-              <w:rPr>
-                <w:rFonts w:ascii="Courier New" w:hAnsi="Courier New" w:cs="Courier New"/>
-                <w:lang w:val="en-US"/>
-              </w:rPr>
-            </w:pPr>
-            <w:r>
-              <w:rPr>
-                <w:rFonts w:ascii="Courier New" w:hAnsi="Courier New" w:cs="Courier New"/>
-                <w:color w:val="000000"/>
-                <w:sz w:val="20"/>
-                <w:szCs w:val="20"/>
-                <w:lang w:val="en-US"/>
-              </w:rPr>
-              <w:t xml:space="preserve">    plot(x1, y1, </w:t>
-            </w:r>
-            <w:r>
-              <w:rPr>
-                <w:rFonts w:ascii="Courier New" w:hAnsi="Courier New" w:cs="Courier New"/>
-                <w:color w:val="A020F0"/>
-                <w:sz w:val="20"/>
-                <w:szCs w:val="20"/>
-                <w:lang w:val="en-US"/>
-              </w:rPr>
-              <w:t>'-c'</w:t>
-            </w:r>
-            <w:r>
-              <w:rPr>
-                <w:rFonts w:ascii="Courier New" w:hAnsi="Courier New" w:cs="Courier New"/>
-                <w:color w:val="000000"/>
-                <w:sz w:val="20"/>
-                <w:szCs w:val="20"/>
-                <w:lang w:val="en-US"/>
-              </w:rPr>
-              <w:t xml:space="preserve">, </w:t>
-            </w:r>
-            <w:r>
-              <w:rPr>
-                <w:rFonts w:ascii="Courier New" w:hAnsi="Courier New" w:cs="Courier New"/>
-                <w:color w:val="A020F0"/>
-                <w:sz w:val="20"/>
-                <w:szCs w:val="20"/>
-                <w:lang w:val="en-US"/>
-              </w:rPr>
-              <w:t>'LineWidth'</w:t>
-            </w:r>
-            <w:r>
-              <w:rPr>
-                <w:rFonts w:ascii="Courier New" w:hAnsi="Courier New" w:cs="Courier New"/>
-                <w:color w:val="000000"/>
-                <w:sz w:val="20"/>
-                <w:szCs w:val="20"/>
-                <w:lang w:val="en-US"/>
-              </w:rPr>
-              <w:t>, 2.5);</w:t>
-            </w:r>
-          </w:p>
-          <w:p>
-            <w:pPr>
-              <w:autoSpaceDE w:val="0"/>
-              <w:autoSpaceDN w:val="0"/>
-              <w:adjustRightInd w:val="0"/>
-              <w:rPr>
-                <w:rFonts w:ascii="Courier New" w:hAnsi="Courier New" w:cs="Courier New"/>
-                <w:lang w:val="en-US"/>
-              </w:rPr>
-            </w:pPr>
-            <w:r>
-              <w:rPr>
-                <w:rFonts w:ascii="Courier New" w:hAnsi="Courier New" w:cs="Courier New"/>
-                <w:color w:val="000000"/>
-                <w:sz w:val="20"/>
-                <w:szCs w:val="20"/>
-                <w:lang w:val="en-US"/>
-              </w:rPr>
-              <w:t xml:space="preserve">    plot(x_v, y, </w:t>
-            </w:r>
-            <w:r>
-              <w:rPr>
-                <w:rFonts w:ascii="Courier New" w:hAnsi="Courier New" w:cs="Courier New"/>
-                <w:color w:val="A020F0"/>
-                <w:sz w:val="20"/>
-                <w:szCs w:val="20"/>
-                <w:lang w:val="en-US"/>
-              </w:rPr>
-              <w:t>'.y'</w:t>
-            </w:r>
-            <w:r>
-              <w:rPr>
-                <w:rFonts w:ascii="Courier New" w:hAnsi="Courier New" w:cs="Courier New"/>
-                <w:color w:val="000000"/>
-                <w:sz w:val="20"/>
-                <w:szCs w:val="20"/>
-                <w:lang w:val="en-US"/>
-              </w:rPr>
-              <w:t xml:space="preserve">, </w:t>
-            </w:r>
-            <w:r>
-              <w:rPr>
-                <w:rFonts w:ascii="Courier New" w:hAnsi="Courier New" w:cs="Courier New"/>
-                <w:color w:val="A020F0"/>
-                <w:sz w:val="20"/>
-                <w:szCs w:val="20"/>
-                <w:lang w:val="en-US"/>
-              </w:rPr>
-              <w:t>'LineWidth'</w:t>
-            </w:r>
-            <w:r>
-              <w:rPr>
-                <w:rFonts w:ascii="Courier New" w:hAnsi="Courier New" w:cs="Courier New"/>
-                <w:color w:val="000000"/>
-                <w:sz w:val="20"/>
-                <w:szCs w:val="20"/>
-                <w:lang w:val="en-US"/>
-              </w:rPr>
-              <w:t>, 2.5);</w:t>
-            </w:r>
-          </w:p>
-          <w:p>
-            <w:pPr>
-              <w:autoSpaceDE w:val="0"/>
-              <w:autoSpaceDN w:val="0"/>
-              <w:adjustRightInd w:val="0"/>
-              <w:rPr>
-                <w:rFonts w:ascii="Courier New" w:hAnsi="Courier New" w:cs="Courier New"/>
-                <w:lang w:val="en-US"/>
-              </w:rPr>
-            </w:pPr>
-            <w:r>
-              <w:rPr>
-                <w:rFonts w:ascii="Courier New" w:hAnsi="Courier New" w:cs="Courier New"/>
-                <w:color w:val="000000"/>
-                <w:sz w:val="20"/>
-                <w:szCs w:val="20"/>
-                <w:lang w:val="en-US"/>
-              </w:rPr>
-              <w:t xml:space="preserve">    </w:t>
-            </w:r>
-          </w:p>
-          <w:p>
-            <w:pPr>
-              <w:autoSpaceDE w:val="0"/>
-              <w:autoSpaceDN w:val="0"/>
-              <w:adjustRightInd w:val="0"/>
-              <w:rPr>
-                <w:rFonts w:ascii="Courier New" w:hAnsi="Courier New" w:cs="Courier New"/>
-                <w:lang w:val="en-US"/>
-              </w:rPr>
-            </w:pPr>
-            <w:r>
-              <w:rPr>
-                <w:rFonts w:ascii="Courier New" w:hAnsi="Courier New" w:cs="Courier New"/>
-                <w:color w:val="000000"/>
-                <w:sz w:val="20"/>
-                <w:szCs w:val="20"/>
-                <w:lang w:val="en-US"/>
-              </w:rPr>
-              <w:t xml:space="preserve">    </w:t>
-            </w:r>
-          </w:p>
-          <w:p>
-            <w:pPr>
-              <w:autoSpaceDE w:val="0"/>
-              <w:autoSpaceDN w:val="0"/>
-              <w:adjustRightInd w:val="0"/>
-              <w:rPr>
-                <w:rFonts w:ascii="Courier New" w:hAnsi="Courier New" w:cs="Courier New"/>
-              </w:rPr>
-            </w:pPr>
-            <w:r>
-              <w:rPr>
-                <w:rFonts w:ascii="Courier New" w:hAnsi="Courier New" w:cs="Courier New"/>
-                <w:color w:val="000000"/>
-                <w:sz w:val="20"/>
-                <w:szCs w:val="20"/>
-                <w:lang w:val="en-US"/>
-              </w:rPr>
-              <w:t xml:space="preserve">    </w:t>
-            </w:r>
-            <w:r>
-              <w:rPr>
-                <w:rFonts w:ascii="Courier New" w:hAnsi="Courier New" w:cs="Courier New"/>
-                <w:color w:val="3C763D"/>
-                <w:sz w:val="20"/>
-                <w:szCs w:val="20"/>
-              </w:rPr>
-              <w:t>% отображение минимума и максимума в 1 графике</w:t>
-            </w:r>
-          </w:p>
-          <w:p>
-            <w:pPr>
-              <w:autoSpaceDE w:val="0"/>
-              <w:autoSpaceDN w:val="0"/>
-              <w:adjustRightInd w:val="0"/>
-              <w:rPr>
-                <w:rFonts w:ascii="Courier New" w:hAnsi="Courier New" w:cs="Courier New"/>
-              </w:rPr>
-            </w:pPr>
-            <w:r>
-              <w:rPr>
-                <w:rFonts w:ascii="Courier New" w:hAnsi="Courier New" w:cs="Courier New"/>
-                <w:color w:val="000000"/>
-                <w:sz w:val="20"/>
-                <w:szCs w:val="20"/>
-              </w:rPr>
-              <w:t xml:space="preserve">    xMaxFunc = xMin:xMax;</w:t>
-            </w:r>
-          </w:p>
-          <w:p>
-            <w:pPr>
-              <w:autoSpaceDE w:val="0"/>
-              <w:autoSpaceDN w:val="0"/>
-              <w:adjustRightInd w:val="0"/>
-              <w:rPr>
-                <w:rFonts w:ascii="Courier New" w:hAnsi="Courier New" w:cs="Courier New"/>
-              </w:rPr>
-            </w:pPr>
-            <w:r>
-              <w:rPr>
-                <w:rFonts w:ascii="Courier New" w:hAnsi="Courier New" w:cs="Courier New"/>
-                <w:color w:val="000000"/>
-                <w:sz w:val="20"/>
-                <w:szCs w:val="20"/>
-              </w:rPr>
-              <w:t xml:space="preserve">    plot(xMaxFunc, ones(1, length(xMaxFunc)) * max(y1), </w:t>
-            </w:r>
-            <w:r>
-              <w:rPr>
-                <w:rFonts w:ascii="Courier New" w:hAnsi="Courier New" w:cs="Courier New"/>
-                <w:color w:val="A020F0"/>
-                <w:sz w:val="20"/>
-                <w:szCs w:val="20"/>
-              </w:rPr>
-              <w:t>'--r'</w:t>
-            </w:r>
-            <w:r>
-              <w:rPr>
-                <w:rFonts w:ascii="Courier New" w:hAnsi="Courier New" w:cs="Courier New"/>
-                <w:color w:val="000000"/>
-                <w:sz w:val="20"/>
-                <w:szCs w:val="20"/>
-              </w:rPr>
-              <w:t xml:space="preserve">, </w:t>
-            </w:r>
-            <w:r>
-              <w:rPr>
-                <w:rFonts w:ascii="Courier New" w:hAnsi="Courier New" w:cs="Courier New"/>
-                <w:color w:val="A020F0"/>
-                <w:sz w:val="20"/>
-                <w:szCs w:val="20"/>
-              </w:rPr>
-              <w:t>'LineWidth'</w:t>
-            </w:r>
-            <w:r>
-              <w:rPr>
-                <w:rFonts w:ascii="Courier New" w:hAnsi="Courier New" w:cs="Courier New"/>
-                <w:color w:val="000000"/>
-                <w:sz w:val="20"/>
-                <w:szCs w:val="20"/>
-              </w:rPr>
-              <w:t>, 1.5);</w:t>
-            </w:r>
-          </w:p>
-          <w:p>
-            <w:pPr>
-              <w:autoSpaceDE w:val="0"/>
-              <w:autoSpaceDN w:val="0"/>
-              <w:adjustRightInd w:val="0"/>
-              <w:rPr>
-                <w:rFonts w:ascii="Courier New" w:hAnsi="Courier New" w:cs="Courier New"/>
-                <w:lang w:val="en-US"/>
-              </w:rPr>
-            </w:pPr>
-            <w:r>
-              <w:rPr>
-                <w:rFonts w:ascii="Courier New" w:hAnsi="Courier New" w:cs="Courier New"/>
-                <w:color w:val="000000"/>
-                <w:sz w:val="20"/>
-                <w:szCs w:val="20"/>
-              </w:rPr>
-              <w:t xml:space="preserve">    </w:t>
-            </w:r>
-            <w:r>
-              <w:rPr>
-                <w:rFonts w:ascii="Courier New" w:hAnsi="Courier New" w:cs="Courier New"/>
-                <w:color w:val="000000"/>
-                <w:sz w:val="20"/>
-                <w:szCs w:val="20"/>
-                <w:lang w:val="en-US"/>
-              </w:rPr>
-              <w:t xml:space="preserve">plot(xMaxFunc, ones(1, length(xMaxFunc)) * min(y1), </w:t>
-            </w:r>
-            <w:r>
-              <w:rPr>
-                <w:rFonts w:ascii="Courier New" w:hAnsi="Courier New" w:cs="Courier New"/>
-                <w:color w:val="A020F0"/>
-                <w:sz w:val="20"/>
-                <w:szCs w:val="20"/>
-                <w:lang w:val="en-US"/>
-              </w:rPr>
-              <w:t>'--r'</w:t>
-            </w:r>
-            <w:r>
-              <w:rPr>
-                <w:rFonts w:ascii="Courier New" w:hAnsi="Courier New" w:cs="Courier New"/>
-                <w:color w:val="000000"/>
-                <w:sz w:val="20"/>
-                <w:szCs w:val="20"/>
-                <w:lang w:val="en-US"/>
-              </w:rPr>
-              <w:t xml:space="preserve">, </w:t>
-            </w:r>
-            <w:r>
-              <w:rPr>
-                <w:rFonts w:ascii="Courier New" w:hAnsi="Courier New" w:cs="Courier New"/>
-                <w:color w:val="A020F0"/>
-                <w:sz w:val="20"/>
-                <w:szCs w:val="20"/>
-                <w:lang w:val="en-US"/>
-              </w:rPr>
-              <w:t>'LineWidth'</w:t>
-            </w:r>
-            <w:r>
-              <w:rPr>
-                <w:rFonts w:ascii="Courier New" w:hAnsi="Courier New" w:cs="Courier New"/>
-                <w:color w:val="000000"/>
-                <w:sz w:val="20"/>
-                <w:szCs w:val="20"/>
-                <w:lang w:val="en-US"/>
-              </w:rPr>
-              <w:t>, 1.5);</w:t>
-            </w:r>
-          </w:p>
-          <w:p>
-            <w:pPr>
-              <w:autoSpaceDE w:val="0"/>
-              <w:autoSpaceDN w:val="0"/>
-              <w:adjustRightInd w:val="0"/>
-              <w:rPr>
-                <w:rFonts w:ascii="Courier New" w:hAnsi="Courier New" w:cs="Courier New"/>
-                <w:lang w:val="en-US"/>
-              </w:rPr>
-            </w:pPr>
-            <w:r>
-              <w:rPr>
-                <w:rFonts w:ascii="Courier New" w:hAnsi="Courier New" w:cs="Courier New"/>
-                <w:color w:val="000000"/>
-                <w:sz w:val="20"/>
-                <w:szCs w:val="20"/>
-                <w:lang w:val="en-US"/>
-              </w:rPr>
-              <w:t xml:space="preserve">    </w:t>
-            </w:r>
-          </w:p>
-          <w:p>
-            <w:pPr>
-              <w:autoSpaceDE w:val="0"/>
-              <w:autoSpaceDN w:val="0"/>
-              <w:adjustRightInd w:val="0"/>
-              <w:rPr>
-                <w:rFonts w:ascii="Courier New" w:hAnsi="Courier New" w:cs="Courier New"/>
-                <w:lang w:val="en-US"/>
-              </w:rPr>
-            </w:pPr>
-            <w:r>
-              <w:rPr>
-                <w:rFonts w:ascii="Courier New" w:hAnsi="Courier New" w:cs="Courier New"/>
-                <w:color w:val="000000"/>
-                <w:sz w:val="20"/>
-                <w:szCs w:val="20"/>
-                <w:lang w:val="en-US"/>
-              </w:rPr>
-              <w:t xml:space="preserve">    xlim([xMin, xMax])</w:t>
-            </w:r>
-          </w:p>
-          <w:p>
-            <w:pPr>
-              <w:autoSpaceDE w:val="0"/>
-              <w:autoSpaceDN w:val="0"/>
-              <w:adjustRightInd w:val="0"/>
-              <w:rPr>
-                <w:rFonts w:ascii="Courier New" w:hAnsi="Courier New" w:cs="Courier New"/>
-                <w:lang w:val="en-US"/>
-              </w:rPr>
-            </w:pPr>
-            <w:r>
-              <w:rPr>
-                <w:rFonts w:ascii="Courier New" w:hAnsi="Courier New" w:cs="Courier New"/>
-                <w:color w:val="000000"/>
-                <w:sz w:val="20"/>
-                <w:szCs w:val="20"/>
-                <w:lang w:val="en-US"/>
-              </w:rPr>
-              <w:t xml:space="preserve">    grid </w:t>
-            </w:r>
-            <w:r>
-              <w:rPr>
-                <w:rFonts w:ascii="Courier New" w:hAnsi="Courier New" w:cs="Courier New"/>
-                <w:color w:val="A020F0"/>
-                <w:sz w:val="20"/>
-                <w:szCs w:val="20"/>
-                <w:lang w:val="en-US"/>
-              </w:rPr>
-              <w:t>on</w:t>
-            </w:r>
-          </w:p>
-          <w:p>
-            <w:pPr>
-              <w:autoSpaceDE w:val="0"/>
-              <w:autoSpaceDN w:val="0"/>
-              <w:adjustRightInd w:val="0"/>
-              <w:rPr>
-                <w:rFonts w:ascii="Courier New" w:hAnsi="Courier New" w:cs="Courier New"/>
-                <w:lang w:val="en-US"/>
-              </w:rPr>
-            </w:pPr>
-            <w:r>
-              <w:rPr>
-                <w:rFonts w:ascii="Courier New" w:hAnsi="Courier New" w:cs="Courier New"/>
-                <w:color w:val="000000"/>
-                <w:sz w:val="20"/>
-                <w:szCs w:val="20"/>
-                <w:lang w:val="en-US"/>
-              </w:rPr>
-              <w:t xml:space="preserve">    </w:t>
-            </w:r>
-          </w:p>
-          <w:p>
-            <w:pPr>
-              <w:autoSpaceDE w:val="0"/>
-              <w:autoSpaceDN w:val="0"/>
-              <w:adjustRightInd w:val="0"/>
-              <w:rPr>
-                <w:rFonts w:ascii="Courier New" w:hAnsi="Courier New" w:cs="Courier New"/>
-                <w:lang w:val="en-US"/>
-              </w:rPr>
-            </w:pPr>
-            <w:r>
-              <w:rPr>
-                <w:rFonts w:ascii="Courier New" w:hAnsi="Courier New" w:cs="Courier New"/>
-                <w:color w:val="000000"/>
-                <w:sz w:val="20"/>
-                <w:szCs w:val="20"/>
-                <w:lang w:val="en-US"/>
-              </w:rPr>
-              <w:t xml:space="preserve">    </w:t>
-            </w:r>
-            <w:r>
-              <w:rPr>
-                <w:rFonts w:ascii="Courier New" w:hAnsi="Courier New" w:cs="Courier New"/>
-                <w:color w:val="3C763D"/>
-                <w:sz w:val="20"/>
-                <w:szCs w:val="20"/>
-                <w:lang w:val="en-US"/>
-              </w:rPr>
-              <w:t xml:space="preserve">% </w:t>
-            </w:r>
-            <w:r>
-              <w:rPr>
-                <w:rFonts w:ascii="Courier New" w:hAnsi="Courier New" w:cs="Courier New"/>
-                <w:color w:val="3C763D"/>
-                <w:sz w:val="20"/>
-                <w:szCs w:val="20"/>
-              </w:rPr>
-              <w:t>вывод</w:t>
-            </w:r>
-            <w:r>
-              <w:rPr>
-                <w:rFonts w:ascii="Courier New" w:hAnsi="Courier New" w:cs="Courier New"/>
-                <w:color w:val="3C763D"/>
-                <w:sz w:val="20"/>
-                <w:szCs w:val="20"/>
-                <w:lang w:val="en-US"/>
-              </w:rPr>
-              <w:t xml:space="preserve"> 2 </w:t>
-            </w:r>
-            <w:r>
-              <w:rPr>
-                <w:rFonts w:ascii="Courier New" w:hAnsi="Courier New" w:cs="Courier New"/>
-                <w:color w:val="3C763D"/>
-                <w:sz w:val="20"/>
-                <w:szCs w:val="20"/>
-              </w:rPr>
-              <w:t>графика</w:t>
-            </w:r>
-          </w:p>
-          <w:p>
-            <w:pPr>
-              <w:autoSpaceDE w:val="0"/>
-              <w:autoSpaceDN w:val="0"/>
-              <w:adjustRightInd w:val="0"/>
-              <w:rPr>
-                <w:rFonts w:ascii="Courier New" w:hAnsi="Courier New" w:cs="Courier New"/>
-                <w:lang w:val="en-US"/>
-              </w:rPr>
-            </w:pPr>
-            <w:r>
-              <w:rPr>
-                <w:rFonts w:ascii="Courier New" w:hAnsi="Courier New" w:cs="Courier New"/>
-                <w:color w:val="000000"/>
-                <w:sz w:val="20"/>
-                <w:szCs w:val="20"/>
-                <w:lang w:val="en-US"/>
-              </w:rPr>
-              <w:t xml:space="preserve">    subplot(2,1,2)</w:t>
-            </w:r>
-          </w:p>
-          <w:p>
-            <w:pPr>
-              <w:autoSpaceDE w:val="0"/>
-              <w:autoSpaceDN w:val="0"/>
-              <w:adjustRightInd w:val="0"/>
-              <w:rPr>
-                <w:rFonts w:ascii="Courier New" w:hAnsi="Courier New" w:cs="Courier New"/>
-                <w:lang w:val="en-US"/>
-              </w:rPr>
-            </w:pPr>
-            <w:r>
-              <w:rPr>
-                <w:rFonts w:ascii="Courier New" w:hAnsi="Courier New" w:cs="Courier New"/>
-                <w:color w:val="000000"/>
-                <w:sz w:val="20"/>
-                <w:szCs w:val="20"/>
-                <w:lang w:val="en-US"/>
-              </w:rPr>
-              <w:t xml:space="preserve">    hold </w:t>
-            </w:r>
-            <w:r>
-              <w:rPr>
-                <w:rFonts w:ascii="Courier New" w:hAnsi="Courier New" w:cs="Courier New"/>
-                <w:color w:val="A020F0"/>
-                <w:sz w:val="20"/>
-                <w:szCs w:val="20"/>
-                <w:lang w:val="en-US"/>
-              </w:rPr>
-              <w:t>on</w:t>
-            </w:r>
-          </w:p>
-          <w:p>
-            <w:pPr>
-              <w:autoSpaceDE w:val="0"/>
-              <w:autoSpaceDN w:val="0"/>
-              <w:adjustRightInd w:val="0"/>
-              <w:rPr>
-                <w:rFonts w:ascii="Courier New" w:hAnsi="Courier New" w:cs="Courier New"/>
-                <w:lang w:val="en-US"/>
-              </w:rPr>
-            </w:pPr>
-            <w:r>
-              <w:rPr>
-                <w:rFonts w:ascii="Courier New" w:hAnsi="Courier New" w:cs="Courier New"/>
-                <w:color w:val="A020F0"/>
-                <w:sz w:val="20"/>
-                <w:szCs w:val="20"/>
-                <w:lang w:val="en-US"/>
-              </w:rPr>
-              <w:t xml:space="preserve"> </w:t>
-            </w:r>
-          </w:p>
-          <w:p>
-            <w:pPr>
-              <w:autoSpaceDE w:val="0"/>
-              <w:autoSpaceDN w:val="0"/>
-              <w:adjustRightInd w:val="0"/>
-              <w:rPr>
-                <w:rFonts w:ascii="Courier New" w:hAnsi="Courier New" w:cs="Courier New"/>
-                <w:lang w:val="en-US"/>
-              </w:rPr>
-            </w:pPr>
-            <w:r>
-              <w:rPr>
-                <w:rFonts w:ascii="Courier New" w:hAnsi="Courier New" w:cs="Courier New"/>
-                <w:color w:val="000000"/>
-                <w:sz w:val="20"/>
-                <w:szCs w:val="20"/>
-                <w:lang w:val="en-US"/>
-              </w:rPr>
-              <w:t xml:space="preserve">    plot(x1, y1, </w:t>
-            </w:r>
-            <w:r>
-              <w:rPr>
-                <w:rFonts w:ascii="Courier New" w:hAnsi="Courier New" w:cs="Courier New"/>
-                <w:color w:val="A020F0"/>
-                <w:sz w:val="20"/>
-                <w:szCs w:val="20"/>
-                <w:lang w:val="en-US"/>
-              </w:rPr>
-              <w:t>'--c'</w:t>
-            </w:r>
-            <w:r>
-              <w:rPr>
-                <w:rFonts w:ascii="Courier New" w:hAnsi="Courier New" w:cs="Courier New"/>
-                <w:color w:val="000000"/>
-                <w:sz w:val="20"/>
-                <w:szCs w:val="20"/>
-                <w:lang w:val="en-US"/>
-              </w:rPr>
-              <w:t xml:space="preserve">, </w:t>
-            </w:r>
-            <w:r>
-              <w:rPr>
-                <w:rFonts w:ascii="Courier New" w:hAnsi="Courier New" w:cs="Courier New"/>
-                <w:color w:val="A020F0"/>
-                <w:sz w:val="20"/>
-                <w:szCs w:val="20"/>
-                <w:lang w:val="en-US"/>
-              </w:rPr>
-              <w:t>'LineWidth'</w:t>
-            </w:r>
-            <w:r>
-              <w:rPr>
-                <w:rFonts w:ascii="Courier New" w:hAnsi="Courier New" w:cs="Courier New"/>
-                <w:color w:val="000000"/>
-                <w:sz w:val="20"/>
-                <w:szCs w:val="20"/>
-                <w:lang w:val="en-US"/>
-              </w:rPr>
-              <w:t>, 2.5);</w:t>
-            </w:r>
-          </w:p>
-          <w:p>
-            <w:pPr>
-              <w:autoSpaceDE w:val="0"/>
-              <w:autoSpaceDN w:val="0"/>
-              <w:adjustRightInd w:val="0"/>
-              <w:rPr>
-                <w:rFonts w:ascii="Courier New" w:hAnsi="Courier New" w:cs="Courier New"/>
-                <w:lang w:val="en-US"/>
-              </w:rPr>
-            </w:pPr>
-            <w:r>
-              <w:rPr>
-                <w:rFonts w:ascii="Courier New" w:hAnsi="Courier New" w:cs="Courier New"/>
-                <w:color w:val="000000"/>
-                <w:sz w:val="20"/>
-                <w:szCs w:val="20"/>
-                <w:lang w:val="en-US"/>
-              </w:rPr>
               <w:t xml:space="preserve">    </w:t>
             </w:r>
           </w:p>
@@ -4165,10 +4227,10 @@
                 <w:noProof/>
               </w:rPr>
               <w:drawing>
-                <wp:inline distT="0" distB="0" distL="0" distR="0" wp14:anchorId="5C436A58" wp14:editId="21539E3E">
-                  <wp:extent cx="3619500" cy="4038600"/>
-                  <wp:effectExtent l="0" t="0" r="0" b="0"/>
-                  <wp:docPr id="3" name="Рисунок 3"/>
+                <wp:inline distT="0" distB="0" distL="0" distR="0" wp14:anchorId="016335CE" wp14:editId="5613C453">
+                  <wp:extent cx="5048955" cy="5801535"/>
+                  <wp:effectExtent l="0" t="0" r="0" b="8890"/>
+                  <wp:docPr id="7" name="Рисунок 7"/>
                   <wp:cNvGraphicFramePr>
                     <a:graphicFrameLocks xmlns:a="http://schemas.openxmlformats.org/drawingml/2006/main" noChangeAspect="1"/>
                   </wp:cNvGraphicFramePr>
@@ -4180,7 +4242,7 @@
                           <pic:cNvPicPr/>
                         </pic:nvPicPr>
                         <pic:blipFill>
-                          <a:blip r:embed="rId9"/>
+                          <a:blip r:embed="rId11"/>
                           <a:stretch>
                             <a:fillRect/>
                           </a:stretch>
@@ -4188,7 +4250,7 @@
                         <pic:spPr>
                           <a:xfrm>
                             <a:off x="0" y="0"/>
-                            <a:ext cx="3619500" cy="4038600"/>
+                            <a:ext cx="5048955" cy="5801535"/>
                           </a:xfrm>
                           <a:prstGeom prst="rect">
                             <a:avLst/>
@@ -4200,6 +4262,8 @@
                 </wp:inline>
               </w:drawing>
             </w:r>
+            <w:bookmarkStart w:id="0" w:name="_GoBack"/>
+            <w:bookmarkEnd w:id="0"/>
           </w:p>
         </w:tc>
       </w:tr>
@@ -4228,10 +4292,10 @@
               </w:rPr>
               <w:lastRenderedPageBreak/>
               <w:drawing>
-                <wp:inline distT="0" distB="0" distL="0" distR="0" wp14:anchorId="7DD403A3" wp14:editId="499C8A1D">
-                  <wp:extent cx="6647815" cy="3503930"/>
-                  <wp:effectExtent l="0" t="0" r="635" b="1270"/>
-                  <wp:docPr id="4" name="Рисунок 4"/>
+                <wp:inline distT="0" distB="0" distL="0" distR="0" wp14:anchorId="322E8ADF" wp14:editId="3E92534B">
+                  <wp:extent cx="6647815" cy="3739515"/>
+                  <wp:effectExtent l="0" t="0" r="635" b="0"/>
+                  <wp:docPr id="6" name="Рисунок 6"/>
                   <wp:cNvGraphicFramePr>
                     <a:graphicFrameLocks xmlns:a="http://schemas.openxmlformats.org/drawingml/2006/main" noChangeAspect="1"/>
                   </wp:cNvGraphicFramePr>
@@ -4243,7 +4307,7 @@
                           <pic:cNvPicPr/>
                         </pic:nvPicPr>
                         <pic:blipFill>
-                          <a:blip r:embed="rId10"/>
+                          <a:blip r:embed="rId12"/>
                           <a:stretch>
                             <a:fillRect/>
                           </a:stretch>
@@ -4251,7 +4315,7 @@
                         <pic:spPr>
                           <a:xfrm>
                             <a:off x="0" y="0"/>
-                            <a:ext cx="6647815" cy="3503930"/>
+                            <a:ext cx="6647815" cy="3739515"/>
                           </a:xfrm>
                           <a:prstGeom prst="rect">
                             <a:avLst/>
@@ -4263,8 +4327,6 @@
                 </wp:inline>
               </w:drawing>
             </w:r>
-            <w:bookmarkStart w:id="0" w:name="_GoBack"/>
-            <w:bookmarkEnd w:id="0"/>
           </w:p>
         </w:tc>
       </w:tr>
@@ -4354,7 +4416,7 @@
 </file>
 
 <file path=word/endnotes.xml><?xml version="1.0" encoding="utf-8"?>
-<w:endnotes xmlns:wpc="http://schemas.microsoft.com/office/word/2010/wordprocessingCanvas" xmlns:cx="http://schemas.microsoft.com/office/drawing/2014/chartex" xmlns:mc="http://schemas.openxmlformats.org/markup-compatibility/2006" xmlns:o="urn:schemas-microsoft-com:office:office" xmlns:r="http://schemas.openxmlformats.org/officeDocument/2006/relationships" xmlns:m="http://schemas.openxmlformats.org/officeDocument/2006/math" xmlns:v="urn:schemas-microsoft-com:vml" xmlns:wp14="http://schemas.microsoft.com/office/word/2010/wordprocessingDrawing" xmlns:wp="http://schemas.openxmlformats.org/drawingml/2006/wordprocessingDrawing" xmlns:w10="urn:schemas-microsoft-com:office:word" xmlns:w="http://schemas.openxmlformats.org/wordprocessingml/2006/main" xmlns:w14="http://schemas.microsoft.com/office/word/2010/wordml" xmlns:w15="http://schemas.microsoft.com/office/word/2012/wordml" xmlns:w16se="http://schemas.microsoft.com/office/word/2015/wordml/symex" xmlns:wpg="http://schemas.microsoft.com/office/word/2010/wordprocessingGroup" xmlns:wpi="http://schemas.microsoft.com/office/word/2010/wordprocessingInk" xmlns:wne="http://schemas.microsoft.com/office/word/2006/wordml" xmlns:wps="http://schemas.microsoft.com/office/word/2010/wordprocessingShape" mc:Ignorable="w14 w15 w16se wp14">
+<w:endnotes xmlns:wpc="http://schemas.microsoft.com/office/word/2010/wordprocessingCanvas" xmlns:cx="http://schemas.microsoft.com/office/drawing/2014/chartex" xmlns:cx1="http://schemas.microsoft.com/office/drawing/2015/9/8/chartex" xmlns:mc="http://schemas.openxmlformats.org/markup-compatibility/2006" xmlns:o="urn:schemas-microsoft-com:office:office" xmlns:r="http://schemas.openxmlformats.org/officeDocument/2006/relationships" xmlns:m="http://schemas.openxmlformats.org/officeDocument/2006/math" xmlns:v="urn:schemas-microsoft-com:vml" xmlns:wp14="http://schemas.microsoft.com/office/word/2010/wordprocessingDrawing" xmlns:wp="http://schemas.openxmlformats.org/drawingml/2006/wordprocessingDrawing" xmlns:w10="urn:schemas-microsoft-com:office:word" xmlns:w="http://schemas.openxmlformats.org/wordprocessingml/2006/main" xmlns:w14="http://schemas.microsoft.com/office/word/2010/wordml" xmlns:w15="http://schemas.microsoft.com/office/word/2012/wordml" xmlns:w16se="http://schemas.microsoft.com/office/word/2015/wordml/symex" xmlns:wpg="http://schemas.microsoft.com/office/word/2010/wordprocessingGroup" xmlns:wpi="http://schemas.microsoft.com/office/word/2010/wordprocessingInk" xmlns:wne="http://schemas.microsoft.com/office/word/2006/wordml" xmlns:wps="http://schemas.microsoft.com/office/word/2010/wordprocessingShape" mc:Ignorable="w14 w15 w16se wp14">
   <w:endnote w:type="separator" w:id="-1">
     <w:p>
       <w:r>
@@ -4373,7 +4435,7 @@
 </file>
 
 <file path=word/footnotes.xml><?xml version="1.0" encoding="utf-8"?>
-<w:footnotes xmlns:wpc="http://schemas.microsoft.com/office/word/2010/wordprocessingCanvas" xmlns:cx="http://schemas.microsoft.com/office/drawing/2014/chartex" xmlns:mc="http://schemas.openxmlformats.org/markup-compatibility/2006" xmlns:o="urn:schemas-microsoft-com:office:office" xmlns:r="http://schemas.openxmlformats.org/officeDocument/2006/relationships" xmlns:m="http://schemas.openxmlformats.org/officeDocument/2006/math" xmlns:v="urn:schemas-microsoft-com:vml" xmlns:wp14="http://schemas.microsoft.com/office/word/2010/wordprocessingDrawing" xmlns:wp="http://schemas.openxmlformats.org/drawingml/2006/wordprocessingDrawing" xmlns:w10="urn:schemas-microsoft-com:office:word" xmlns:w="http://schemas.openxmlformats.org/wordprocessingml/2006/main" xmlns:w14="http://schemas.microsoft.com/office/word/2010/wordml" xmlns:w15="http://schemas.microsoft.com/office/word/2012/wordml" xmlns:w16se="http://schemas.microsoft.com/office/word/2015/wordml/symex" xmlns:wpg="http://schemas.microsoft.com/office/word/2010/wordprocessingGroup" xmlns:wpi="http://schemas.microsoft.com/office/word/2010/wordprocessingInk" xmlns:wne="http://schemas.microsoft.com/office/word/2006/wordml" xmlns:wps="http://schemas.microsoft.com/office/word/2010/wordprocessingShape" mc:Ignorable="w14 w15 w16se wp14">
+<w:footnotes xmlns:wpc="http://schemas.microsoft.com/office/word/2010/wordprocessingCanvas" xmlns:cx="http://schemas.microsoft.com/office/drawing/2014/chartex" xmlns:cx1="http://schemas.microsoft.com/office/drawing/2015/9/8/chartex" xmlns:mc="http://schemas.openxmlformats.org/markup-compatibility/2006" xmlns:o="urn:schemas-microsoft-com:office:office" xmlns:r="http://schemas.openxmlformats.org/officeDocument/2006/relationships" xmlns:m="http://schemas.openxmlformats.org/officeDocument/2006/math" xmlns:v="urn:schemas-microsoft-com:vml" xmlns:wp14="http://schemas.microsoft.com/office/word/2010/wordprocessingDrawing" xmlns:wp="http://schemas.openxmlformats.org/drawingml/2006/wordprocessingDrawing" xmlns:w10="urn:schemas-microsoft-com:office:word" xmlns:w="http://schemas.openxmlformats.org/wordprocessingml/2006/main" xmlns:w14="http://schemas.microsoft.com/office/word/2010/wordml" xmlns:w15="http://schemas.microsoft.com/office/word/2012/wordml" xmlns:w16se="http://schemas.microsoft.com/office/word/2015/wordml/symex" xmlns:wpg="http://schemas.microsoft.com/office/word/2010/wordprocessingGroup" xmlns:wpi="http://schemas.microsoft.com/office/word/2010/wordprocessingInk" xmlns:wne="http://schemas.microsoft.com/office/word/2006/wordml" xmlns:wps="http://schemas.microsoft.com/office/word/2010/wordprocessingShape" mc:Ignorable="w14 w15 w16se wp14">
   <w:footnote w:type="separator" w:id="-1">
     <w:p>
       <w:r>
@@ -4874,6 +4936,7 @@
   <w:style w:type="character" w:default="1" w:styleId="a0">
     <w:name w:val="Default Paragraph Font"/>
     <w:uiPriority w:val="1"/>
+    <w:semiHidden/>
     <w:unhideWhenUsed/>
   </w:style>
   <w:style w:type="table" w:default="1" w:styleId="a1">
@@ -5428,7 +5491,7 @@
 </file>
 
 <file path=customXml/itemProps2.xml><?xml version="1.0" encoding="utf-8"?>
-<ds:datastoreItem xmlns:ds="http://schemas.openxmlformats.org/officeDocument/2006/customXml" ds:itemID="{2400F3F5-42FE-4091-8D98-68D9631A4D36}">
+<ds:datastoreItem xmlns:ds="http://schemas.openxmlformats.org/officeDocument/2006/customXml" ds:itemID="{483CB4B9-C36F-43D9-8F97-EE865F3C0D84}">
   <ds:schemaRefs>
     <ds:schemaRef ds:uri="http://schemas.openxmlformats.org/officeDocument/2006/bibliography"/>
   </ds:schemaRefs>
